--- a/BGTG.Web/AppData/Templates/DurationByTCPTemplates/StepwiseExtrapolationAscendingTemplate.docx
+++ b/BGTG.Web/AppData/Templates/DurationByTCPTemplates/StepwiseExtrapolationAscendingTemplate.docx
@@ -30,7 +30,7 @@
         <w:t xml:space="preserve"> </w:t>
       </w:r>
       <w:r>
-        <w:t>труб диаметром</w:t>
+        <w:t>диаметром</w:t>
       </w:r>
       <w:r>
         <w:t xml:space="preserve"> </w:t>
